--- a/improving_deep_neural_networks/week_2/note_week_2.docx
+++ b/improving_deep_neural_networks/week_2/note_week_2.docx
@@ -212,7 +212,13 @@
         </w:numPr>
       </w:pPr>
       <w:r>
-        <w:t>If the mini-batch has size = m, then we have the batch gradient descent</w:t>
+        <w:t xml:space="preserve">If the </w:t>
+      </w:r>
+      <w:r>
+        <w:t>mini batch</w:t>
+      </w:r>
+      <w:r>
+        <w:t xml:space="preserve"> has size = m, then we have the batch gradient descent</w:t>
       </w:r>
       <w:r>
         <w:t xml:space="preserve"> =&gt; Take too long for 1 iteration</w:t>
@@ -227,7 +233,13 @@
         </w:numPr>
       </w:pPr>
       <w:r>
-        <w:t>If the mini-batch has the size = 1, then we have the stochastic gradient descent and each example is its own mini</w:t>
+        <w:t xml:space="preserve">If the mini-batch has the size = 1, then we have the stochastic gradient </w:t>
+      </w:r>
+      <w:r>
+        <w:t>descent,</w:t>
+      </w:r>
+      <w:r>
+        <w:t xml:space="preserve"> and each example is its own mini</w:t>
       </w:r>
       <w:r>
         <w:t>-</w:t>
@@ -256,10 +268,944 @@
     </w:p>
     <w:p>
       <w:pPr>
+        <w:rPr>
+          <w:b/>
+          <w:bCs/>
+        </w:rPr>
+      </w:pPr>
+      <w:r>
+        <w:rPr>
+          <w:b/>
+          <w:bCs/>
+        </w:rPr>
+        <w:t xml:space="preserve">3/ </w:t>
+      </w:r>
+      <w:r>
+        <w:rPr>
+          <w:b/>
+          <w:bCs/>
+        </w:rPr>
+        <w:t>Exponentially</w:t>
+      </w:r>
+      <w:r>
+        <w:rPr>
+          <w:b/>
+          <w:bCs/>
+        </w:rPr>
+        <w:t xml:space="preserve"> weighted averages:</w:t>
+      </w:r>
+    </w:p>
+    <w:p>
+      <w:r>
+        <w:rPr>
+          <w:noProof/>
+        </w:rPr>
+        <w:lastRenderedPageBreak/>
+        <w:drawing>
+          <wp:inline distT="0" distB="0" distL="0" distR="0" wp14:anchorId="7AB1A065" wp14:editId="1C3AD100">
+            <wp:extent cx="5178056" cy="2510472"/>
+            <wp:effectExtent l="0" t="0" r="3810" b="4445"/>
+            <wp:docPr id="2" name="Picture 2"/>
+            <wp:cNvGraphicFramePr>
+              <a:graphicFrameLocks xmlns:a="http://schemas.openxmlformats.org/drawingml/2006/main" noChangeAspect="1"/>
+            </wp:cNvGraphicFramePr>
+            <a:graphic xmlns:a="http://schemas.openxmlformats.org/drawingml/2006/main">
+              <a:graphicData uri="http://schemas.openxmlformats.org/drawingml/2006/picture">
+                <pic:pic xmlns:pic="http://schemas.openxmlformats.org/drawingml/2006/picture">
+                  <pic:nvPicPr>
+                    <pic:cNvPr id="1" name=""/>
+                    <pic:cNvPicPr/>
+                  </pic:nvPicPr>
+                  <pic:blipFill>
+                    <a:blip r:embed="rId6"/>
+                    <a:stretch>
+                      <a:fillRect/>
+                    </a:stretch>
+                  </pic:blipFill>
+                  <pic:spPr>
+                    <a:xfrm>
+                      <a:off x="0" y="0"/>
+                      <a:ext cx="5181804" cy="2512289"/>
+                    </a:xfrm>
+                    <a:prstGeom prst="rect">
+                      <a:avLst/>
+                    </a:prstGeom>
+                  </pic:spPr>
+                </pic:pic>
+              </a:graphicData>
+            </a:graphic>
+          </wp:inline>
+        </w:drawing>
+      </w:r>
+    </w:p>
+    <w:p>
+      <w:pPr>
+        <w:rPr>
+          <w:b/>
+          <w:bCs/>
+        </w:rPr>
+      </w:pPr>
+      <w:r>
+        <w:rPr>
+          <w:b/>
+          <w:bCs/>
+        </w:rPr>
+        <w:t>4/ Bias Corr</w:t>
+      </w:r>
+      <w:r>
+        <w:rPr>
+          <w:b/>
+          <w:bCs/>
+        </w:rPr>
+        <w:t>ection</w:t>
+      </w:r>
+      <w:r>
+        <w:rPr>
+          <w:b/>
+          <w:bCs/>
+        </w:rPr>
+        <w:t>:</w:t>
+      </w:r>
+    </w:p>
+    <w:p>
+      <w:pPr>
+        <w:pStyle w:val="ListParagraph"/>
+        <w:numPr>
+          <w:ilvl w:val="0"/>
+          <w:numId w:val="1"/>
+        </w:numPr>
+      </w:pPr>
+      <w:r>
+        <w:t>Helps with Exponentially Weighted Average better</w:t>
+      </w:r>
+      <w:r>
+        <w:t>.</w:t>
+      </w:r>
+    </w:p>
+    <w:p>
+      <w:r>
+        <w:rPr>
+          <w:noProof/>
+        </w:rPr>
+        <w:drawing>
+          <wp:inline distT="0" distB="0" distL="0" distR="0" wp14:anchorId="24C3DF84" wp14:editId="6BE99BBF">
+            <wp:extent cx="5943600" cy="3303905"/>
+            <wp:effectExtent l="0" t="0" r="0" b="0"/>
+            <wp:docPr id="3" name="Picture 3"/>
+            <wp:cNvGraphicFramePr>
+              <a:graphicFrameLocks xmlns:a="http://schemas.openxmlformats.org/drawingml/2006/main" noChangeAspect="1"/>
+            </wp:cNvGraphicFramePr>
+            <a:graphic xmlns:a="http://schemas.openxmlformats.org/drawingml/2006/main">
+              <a:graphicData uri="http://schemas.openxmlformats.org/drawingml/2006/picture">
+                <pic:pic xmlns:pic="http://schemas.openxmlformats.org/drawingml/2006/picture">
+                  <pic:nvPicPr>
+                    <pic:cNvPr id="1" name=""/>
+                    <pic:cNvPicPr/>
+                  </pic:nvPicPr>
+                  <pic:blipFill>
+                    <a:blip r:embed="rId7"/>
+                    <a:stretch>
+                      <a:fillRect/>
+                    </a:stretch>
+                  </pic:blipFill>
+                  <pic:spPr>
+                    <a:xfrm>
+                      <a:off x="0" y="0"/>
+                      <a:ext cx="5943600" cy="3303905"/>
+                    </a:xfrm>
+                    <a:prstGeom prst="rect">
+                      <a:avLst/>
+                    </a:prstGeom>
+                  </pic:spPr>
+                </pic:pic>
+              </a:graphicData>
+            </a:graphic>
+          </wp:inline>
+        </w:drawing>
+      </w:r>
+    </w:p>
+    <w:p>
+      <w:pPr>
+        <w:pStyle w:val="ListParagraph"/>
+        <w:numPr>
+          <w:ilvl w:val="0"/>
+          <w:numId w:val="2"/>
+        </w:numPr>
+      </w:pPr>
+      <w:r>
+        <w:t>Help you start from the purple line to green line</w:t>
+      </w:r>
+    </w:p>
+    <w:p>
+      <w:pPr>
+        <w:rPr>
+          <w:b/>
+          <w:bCs/>
+        </w:rPr>
+      </w:pPr>
+      <w:r>
+        <w:rPr>
+          <w:b/>
+          <w:bCs/>
+        </w:rPr>
+        <w:t>5/ Gradient</w:t>
+      </w:r>
+      <w:r>
+        <w:rPr>
+          <w:b/>
+          <w:bCs/>
+        </w:rPr>
+        <w:t xml:space="preserve"> Descent with Momentum</w:t>
+      </w:r>
+    </w:p>
+    <w:p>
+      <w:r>
+        <w:rPr>
+          <w:noProof/>
+        </w:rPr>
+        <w:lastRenderedPageBreak/>
+        <w:drawing>
+          <wp:inline distT="0" distB="0" distL="0" distR="0" wp14:anchorId="20B23D29" wp14:editId="598C0077">
+            <wp:extent cx="5943600" cy="3389630"/>
+            <wp:effectExtent l="0" t="0" r="0" b="1270"/>
+            <wp:docPr id="4" name="Picture 4"/>
+            <wp:cNvGraphicFramePr>
+              <a:graphicFrameLocks xmlns:a="http://schemas.openxmlformats.org/drawingml/2006/main" noChangeAspect="1"/>
+            </wp:cNvGraphicFramePr>
+            <a:graphic xmlns:a="http://schemas.openxmlformats.org/drawingml/2006/main">
+              <a:graphicData uri="http://schemas.openxmlformats.org/drawingml/2006/picture">
+                <pic:pic xmlns:pic="http://schemas.openxmlformats.org/drawingml/2006/picture">
+                  <pic:nvPicPr>
+                    <pic:cNvPr id="1" name=""/>
+                    <pic:cNvPicPr/>
+                  </pic:nvPicPr>
+                  <pic:blipFill>
+                    <a:blip r:embed="rId8"/>
+                    <a:stretch>
+                      <a:fillRect/>
+                    </a:stretch>
+                  </pic:blipFill>
+                  <pic:spPr>
+                    <a:xfrm>
+                      <a:off x="0" y="0"/>
+                      <a:ext cx="5943600" cy="3389630"/>
+                    </a:xfrm>
+                    <a:prstGeom prst="rect">
+                      <a:avLst/>
+                    </a:prstGeom>
+                  </pic:spPr>
+                </pic:pic>
+              </a:graphicData>
+            </a:graphic>
+          </wp:inline>
+        </w:drawing>
+      </w:r>
+    </w:p>
+    <w:p>
+      <w:r>
+        <w:rPr>
+          <w:noProof/>
+        </w:rPr>
+        <w:drawing>
+          <wp:inline distT="0" distB="0" distL="0" distR="0" wp14:anchorId="1DF7882F" wp14:editId="508EC8D5">
+            <wp:extent cx="5943600" cy="3371215"/>
+            <wp:effectExtent l="0" t="0" r="0" b="635"/>
+            <wp:docPr id="5" name="Picture 5"/>
+            <wp:cNvGraphicFramePr>
+              <a:graphicFrameLocks xmlns:a="http://schemas.openxmlformats.org/drawingml/2006/main" noChangeAspect="1"/>
+            </wp:cNvGraphicFramePr>
+            <a:graphic xmlns:a="http://schemas.openxmlformats.org/drawingml/2006/main">
+              <a:graphicData uri="http://schemas.openxmlformats.org/drawingml/2006/picture">
+                <pic:pic xmlns:pic="http://schemas.openxmlformats.org/drawingml/2006/picture">
+                  <pic:nvPicPr>
+                    <pic:cNvPr id="1" name=""/>
+                    <pic:cNvPicPr/>
+                  </pic:nvPicPr>
+                  <pic:blipFill>
+                    <a:blip r:embed="rId9"/>
+                    <a:stretch>
+                      <a:fillRect/>
+                    </a:stretch>
+                  </pic:blipFill>
+                  <pic:spPr>
+                    <a:xfrm>
+                      <a:off x="0" y="0"/>
+                      <a:ext cx="5943600" cy="3371215"/>
+                    </a:xfrm>
+                    <a:prstGeom prst="rect">
+                      <a:avLst/>
+                    </a:prstGeom>
+                  </pic:spPr>
+                </pic:pic>
+              </a:graphicData>
+            </a:graphic>
+          </wp:inline>
+        </w:drawing>
+      </w:r>
+    </w:p>
+    <w:p>
+      <w:pPr>
+        <w:pStyle w:val="ListParagraph"/>
+        <w:numPr>
+          <w:ilvl w:val="0"/>
+          <w:numId w:val="2"/>
+        </w:numPr>
+      </w:pPr>
+      <w:r>
+        <w:t>Momentum can speed up Gradient Descent</w:t>
+      </w:r>
+    </w:p>
+    <w:p/>
+    <w:p>
+      <w:pPr>
+        <w:rPr>
+          <w:b/>
+          <w:bCs/>
+        </w:rPr>
+      </w:pPr>
+      <w:r>
+        <w:rPr>
+          <w:b/>
+          <w:bCs/>
+        </w:rPr>
+        <w:t>6/ RMSprop</w:t>
+      </w:r>
+      <w:r>
+        <w:rPr>
+          <w:b/>
+          <w:bCs/>
+        </w:rPr>
+        <w:t xml:space="preserve"> – Root mean square prop</w:t>
+      </w:r>
+      <w:r>
+        <w:rPr>
+          <w:b/>
+          <w:bCs/>
+        </w:rPr>
+        <w:t xml:space="preserve"> – can also speed up gradient descent</w:t>
+      </w:r>
+    </w:p>
+    <w:p>
+      <w:pPr>
+        <w:pStyle w:val="ListParagraph"/>
+        <w:numPr>
+          <w:ilvl w:val="0"/>
+          <w:numId w:val="1"/>
+        </w:numPr>
+      </w:pPr>
+      <w:r>
+        <w:t>You want to speed up W but slow down b =&gt; RMSprop</w:t>
+      </w:r>
+    </w:p>
+    <w:p>
+      <w:pPr>
         <w:ind w:left="360"/>
       </w:pPr>
-    </w:p>
-    <w:p/>
+      <w:r>
+        <w:rPr>
+          <w:noProof/>
+        </w:rPr>
+        <w:lastRenderedPageBreak/>
+        <w:drawing>
+          <wp:inline distT="0" distB="0" distL="0" distR="0" wp14:anchorId="715EF3B2" wp14:editId="3296AB24">
+            <wp:extent cx="5943600" cy="3336290"/>
+            <wp:effectExtent l="0" t="0" r="0" b="0"/>
+            <wp:docPr id="6" name="Picture 6"/>
+            <wp:cNvGraphicFramePr>
+              <a:graphicFrameLocks xmlns:a="http://schemas.openxmlformats.org/drawingml/2006/main" noChangeAspect="1"/>
+            </wp:cNvGraphicFramePr>
+            <a:graphic xmlns:a="http://schemas.openxmlformats.org/drawingml/2006/main">
+              <a:graphicData uri="http://schemas.openxmlformats.org/drawingml/2006/picture">
+                <pic:pic xmlns:pic="http://schemas.openxmlformats.org/drawingml/2006/picture">
+                  <pic:nvPicPr>
+                    <pic:cNvPr id="1" name=""/>
+                    <pic:cNvPicPr/>
+                  </pic:nvPicPr>
+                  <pic:blipFill>
+                    <a:blip r:embed="rId10"/>
+                    <a:stretch>
+                      <a:fillRect/>
+                    </a:stretch>
+                  </pic:blipFill>
+                  <pic:spPr>
+                    <a:xfrm>
+                      <a:off x="0" y="0"/>
+                      <a:ext cx="5943600" cy="3336290"/>
+                    </a:xfrm>
+                    <a:prstGeom prst="rect">
+                      <a:avLst/>
+                    </a:prstGeom>
+                  </pic:spPr>
+                </pic:pic>
+              </a:graphicData>
+            </a:graphic>
+          </wp:inline>
+        </w:drawing>
+      </w:r>
+    </w:p>
+    <w:p>
+      <w:pPr>
+        <w:ind w:left="360"/>
+        <w:rPr>
+          <w:b/>
+          <w:bCs/>
+        </w:rPr>
+      </w:pPr>
+      <w:r>
+        <w:rPr>
+          <w:b/>
+          <w:bCs/>
+        </w:rPr>
+        <w:t>7/ Ad</w:t>
+      </w:r>
+      <w:r>
+        <w:rPr>
+          <w:b/>
+          <w:bCs/>
+        </w:rPr>
+        <w:t>am</w:t>
+      </w:r>
+      <w:r>
+        <w:rPr>
+          <w:b/>
+          <w:bCs/>
+        </w:rPr>
+        <w:t xml:space="preserve"> optimization algorithm:</w:t>
+      </w:r>
+    </w:p>
+    <w:p>
+      <w:pPr>
+        <w:pStyle w:val="ListParagraph"/>
+        <w:numPr>
+          <w:ilvl w:val="0"/>
+          <w:numId w:val="1"/>
+        </w:numPr>
+      </w:pPr>
+      <w:r>
+        <w:t>Momentum + RMSProp</w:t>
+      </w:r>
+    </w:p>
+    <w:p>
+      <w:pPr>
+        <w:ind w:left="360"/>
+      </w:pPr>
+      <w:r>
+        <w:rPr>
+          <w:noProof/>
+        </w:rPr>
+        <w:drawing>
+          <wp:inline distT="0" distB="0" distL="0" distR="0" wp14:anchorId="4670E65D" wp14:editId="2DFAE9A7">
+            <wp:extent cx="5943600" cy="3203575"/>
+            <wp:effectExtent l="0" t="0" r="0" b="0"/>
+            <wp:docPr id="7" name="Picture 7"/>
+            <wp:cNvGraphicFramePr>
+              <a:graphicFrameLocks xmlns:a="http://schemas.openxmlformats.org/drawingml/2006/main" noChangeAspect="1"/>
+            </wp:cNvGraphicFramePr>
+            <a:graphic xmlns:a="http://schemas.openxmlformats.org/drawingml/2006/main">
+              <a:graphicData uri="http://schemas.openxmlformats.org/drawingml/2006/picture">
+                <pic:pic xmlns:pic="http://schemas.openxmlformats.org/drawingml/2006/picture">
+                  <pic:nvPicPr>
+                    <pic:cNvPr id="1" name=""/>
+                    <pic:cNvPicPr/>
+                  </pic:nvPicPr>
+                  <pic:blipFill>
+                    <a:blip r:embed="rId11"/>
+                    <a:stretch>
+                      <a:fillRect/>
+                    </a:stretch>
+                  </pic:blipFill>
+                  <pic:spPr>
+                    <a:xfrm>
+                      <a:off x="0" y="0"/>
+                      <a:ext cx="5943600" cy="3203575"/>
+                    </a:xfrm>
+                    <a:prstGeom prst="rect">
+                      <a:avLst/>
+                    </a:prstGeom>
+                  </pic:spPr>
+                </pic:pic>
+              </a:graphicData>
+            </a:graphic>
+          </wp:inline>
+        </w:drawing>
+      </w:r>
+    </w:p>
+    <w:p>
+      <w:pPr>
+        <w:ind w:left="360"/>
+      </w:pPr>
+    </w:p>
+    <w:p>
+      <w:pPr>
+        <w:ind w:left="360"/>
+      </w:pPr>
+    </w:p>
+    <w:p>
+      <w:pPr>
+        <w:ind w:left="360"/>
+      </w:pPr>
+      <w:r>
+        <w:rPr>
+          <w:noProof/>
+        </w:rPr>
+        <w:lastRenderedPageBreak/>
+        <w:drawing>
+          <wp:inline distT="0" distB="0" distL="0" distR="0" wp14:anchorId="3DA8AB27" wp14:editId="02416BED">
+            <wp:extent cx="5943600" cy="3136900"/>
+            <wp:effectExtent l="0" t="0" r="0" b="6350"/>
+            <wp:docPr id="8" name="Picture 8"/>
+            <wp:cNvGraphicFramePr>
+              <a:graphicFrameLocks xmlns:a="http://schemas.openxmlformats.org/drawingml/2006/main" noChangeAspect="1"/>
+            </wp:cNvGraphicFramePr>
+            <a:graphic xmlns:a="http://schemas.openxmlformats.org/drawingml/2006/main">
+              <a:graphicData uri="http://schemas.openxmlformats.org/drawingml/2006/picture">
+                <pic:pic xmlns:pic="http://schemas.openxmlformats.org/drawingml/2006/picture">
+                  <pic:nvPicPr>
+                    <pic:cNvPr id="1" name=""/>
+                    <pic:cNvPicPr/>
+                  </pic:nvPicPr>
+                  <pic:blipFill>
+                    <a:blip r:embed="rId12"/>
+                    <a:stretch>
+                      <a:fillRect/>
+                    </a:stretch>
+                  </pic:blipFill>
+                  <pic:spPr>
+                    <a:xfrm>
+                      <a:off x="0" y="0"/>
+                      <a:ext cx="5943600" cy="3136900"/>
+                    </a:xfrm>
+                    <a:prstGeom prst="rect">
+                      <a:avLst/>
+                    </a:prstGeom>
+                  </pic:spPr>
+                </pic:pic>
+              </a:graphicData>
+            </a:graphic>
+          </wp:inline>
+        </w:drawing>
+      </w:r>
+    </w:p>
+    <w:p>
+      <w:pPr>
+        <w:ind w:left="360"/>
+      </w:pPr>
+    </w:p>
+    <w:p>
+      <w:pPr>
+        <w:ind w:left="360"/>
+        <w:rPr>
+          <w:b/>
+          <w:bCs/>
+        </w:rPr>
+      </w:pPr>
+      <w:r>
+        <w:rPr>
+          <w:b/>
+          <w:bCs/>
+        </w:rPr>
+        <w:t>8/ Speed up learning algorithms with Learning Rate Decay</w:t>
+      </w:r>
+      <w:r>
+        <w:rPr>
+          <w:b/>
+          <w:bCs/>
+        </w:rPr>
+        <w:t>:</w:t>
+      </w:r>
+    </w:p>
+    <w:p>
+      <w:pPr>
+        <w:pStyle w:val="ListParagraph"/>
+        <w:numPr>
+          <w:ilvl w:val="0"/>
+          <w:numId w:val="1"/>
+        </w:numPr>
+      </w:pPr>
+      <w:r>
+        <w:t>1 Epoch = 1 pass thru the d</w:t>
+      </w:r>
+      <w:r>
+        <w:t>ata training set</w:t>
+      </w:r>
+    </w:p>
+    <w:p>
+      <w:pPr>
+        <w:ind w:left="360"/>
+        <w:rPr>
+          <w:b/>
+          <w:bCs/>
+        </w:rPr>
+      </w:pPr>
+    </w:p>
+    <w:p>
+      <w:pPr>
+        <w:pBdr>
+          <w:bottom w:val="single" w:sz="6" w:space="1" w:color="auto"/>
+        </w:pBdr>
+        <w:ind w:left="360"/>
+        <w:rPr>
+          <w:b/>
+          <w:bCs/>
+        </w:rPr>
+      </w:pPr>
+      <w:r>
+        <w:rPr>
+          <w:b/>
+          <w:bCs/>
+        </w:rPr>
+        <w:t>9/ The Problem of Local Optima</w:t>
+      </w:r>
+    </w:p>
+    <w:p>
+      <w:pPr>
+        <w:ind w:left="360"/>
+        <w:rPr>
+          <w:b/>
+          <w:bCs/>
+        </w:rPr>
+      </w:pPr>
+      <w:r>
+        <w:rPr>
+          <w:noProof/>
+        </w:rPr>
+        <w:lastRenderedPageBreak/>
+        <w:drawing>
+          <wp:inline distT="0" distB="0" distL="0" distR="0" wp14:anchorId="3D0121B4" wp14:editId="6A40F725">
+            <wp:extent cx="5943600" cy="4857750"/>
+            <wp:effectExtent l="0" t="0" r="0" b="0"/>
+            <wp:docPr id="9" name="Picture 9"/>
+            <wp:cNvGraphicFramePr>
+              <a:graphicFrameLocks xmlns:a="http://schemas.openxmlformats.org/drawingml/2006/main" noChangeAspect="1"/>
+            </wp:cNvGraphicFramePr>
+            <a:graphic xmlns:a="http://schemas.openxmlformats.org/drawingml/2006/main">
+              <a:graphicData uri="http://schemas.openxmlformats.org/drawingml/2006/picture">
+                <pic:pic xmlns:pic="http://schemas.openxmlformats.org/drawingml/2006/picture">
+                  <pic:nvPicPr>
+                    <pic:cNvPr id="1" name=""/>
+                    <pic:cNvPicPr/>
+                  </pic:nvPicPr>
+                  <pic:blipFill>
+                    <a:blip r:embed="rId13"/>
+                    <a:stretch>
+                      <a:fillRect/>
+                    </a:stretch>
+                  </pic:blipFill>
+                  <pic:spPr>
+                    <a:xfrm>
+                      <a:off x="0" y="0"/>
+                      <a:ext cx="5943600" cy="4857750"/>
+                    </a:xfrm>
+                    <a:prstGeom prst="rect">
+                      <a:avLst/>
+                    </a:prstGeom>
+                  </pic:spPr>
+                </pic:pic>
+              </a:graphicData>
+            </a:graphic>
+          </wp:inline>
+        </w:drawing>
+      </w:r>
+    </w:p>
+    <w:p>
+      <w:pPr>
+        <w:ind w:left="360"/>
+        <w:rPr>
+          <w:b/>
+          <w:bCs/>
+        </w:rPr>
+      </w:pPr>
+      <w:r>
+        <w:rPr>
+          <w:noProof/>
+        </w:rPr>
+        <w:drawing>
+          <wp:inline distT="0" distB="0" distL="0" distR="0" wp14:anchorId="7CF037B1" wp14:editId="716F76E5">
+            <wp:extent cx="5943600" cy="2913380"/>
+            <wp:effectExtent l="0" t="0" r="0" b="1270"/>
+            <wp:docPr id="10" name="Picture 10"/>
+            <wp:cNvGraphicFramePr>
+              <a:graphicFrameLocks xmlns:a="http://schemas.openxmlformats.org/drawingml/2006/main" noChangeAspect="1"/>
+            </wp:cNvGraphicFramePr>
+            <a:graphic xmlns:a="http://schemas.openxmlformats.org/drawingml/2006/main">
+              <a:graphicData uri="http://schemas.openxmlformats.org/drawingml/2006/picture">
+                <pic:pic xmlns:pic="http://schemas.openxmlformats.org/drawingml/2006/picture">
+                  <pic:nvPicPr>
+                    <pic:cNvPr id="1" name=""/>
+                    <pic:cNvPicPr/>
+                  </pic:nvPicPr>
+                  <pic:blipFill>
+                    <a:blip r:embed="rId14"/>
+                    <a:stretch>
+                      <a:fillRect/>
+                    </a:stretch>
+                  </pic:blipFill>
+                  <pic:spPr>
+                    <a:xfrm>
+                      <a:off x="0" y="0"/>
+                      <a:ext cx="5943600" cy="2913380"/>
+                    </a:xfrm>
+                    <a:prstGeom prst="rect">
+                      <a:avLst/>
+                    </a:prstGeom>
+                  </pic:spPr>
+                </pic:pic>
+              </a:graphicData>
+            </a:graphic>
+          </wp:inline>
+        </w:drawing>
+      </w:r>
+    </w:p>
+    <w:p>
+      <w:pPr>
+        <w:ind w:left="360"/>
+        <w:rPr>
+          <w:b/>
+          <w:bCs/>
+        </w:rPr>
+      </w:pPr>
+      <w:r>
+        <w:rPr>
+          <w:noProof/>
+        </w:rPr>
+        <w:lastRenderedPageBreak/>
+        <w:drawing>
+          <wp:inline distT="0" distB="0" distL="0" distR="0" wp14:anchorId="08439AC8" wp14:editId="5886411A">
+            <wp:extent cx="5943600" cy="4685030"/>
+            <wp:effectExtent l="0" t="0" r="0" b="1270"/>
+            <wp:docPr id="11" name="Picture 11"/>
+            <wp:cNvGraphicFramePr>
+              <a:graphicFrameLocks xmlns:a="http://schemas.openxmlformats.org/drawingml/2006/main" noChangeAspect="1"/>
+            </wp:cNvGraphicFramePr>
+            <a:graphic xmlns:a="http://schemas.openxmlformats.org/drawingml/2006/main">
+              <a:graphicData uri="http://schemas.openxmlformats.org/drawingml/2006/picture">
+                <pic:pic xmlns:pic="http://schemas.openxmlformats.org/drawingml/2006/picture">
+                  <pic:nvPicPr>
+                    <pic:cNvPr id="1" name=""/>
+                    <pic:cNvPicPr/>
+                  </pic:nvPicPr>
+                  <pic:blipFill>
+                    <a:blip r:embed="rId15"/>
+                    <a:stretch>
+                      <a:fillRect/>
+                    </a:stretch>
+                  </pic:blipFill>
+                  <pic:spPr>
+                    <a:xfrm>
+                      <a:off x="0" y="0"/>
+                      <a:ext cx="5943600" cy="4685030"/>
+                    </a:xfrm>
+                    <a:prstGeom prst="rect">
+                      <a:avLst/>
+                    </a:prstGeom>
+                  </pic:spPr>
+                </pic:pic>
+              </a:graphicData>
+            </a:graphic>
+          </wp:inline>
+        </w:drawing>
+      </w:r>
+    </w:p>
+    <w:p>
+      <w:pPr>
+        <w:ind w:left="360"/>
+        <w:rPr>
+          <w:b/>
+          <w:bCs/>
+        </w:rPr>
+      </w:pPr>
+      <w:r>
+        <w:rPr>
+          <w:noProof/>
+        </w:rPr>
+        <w:lastRenderedPageBreak/>
+        <w:drawing>
+          <wp:inline distT="0" distB="0" distL="0" distR="0" wp14:anchorId="18829E85" wp14:editId="6469A7F2">
+            <wp:extent cx="5943600" cy="5279390"/>
+            <wp:effectExtent l="0" t="0" r="0" b="0"/>
+            <wp:docPr id="12" name="Picture 12"/>
+            <wp:cNvGraphicFramePr>
+              <a:graphicFrameLocks xmlns:a="http://schemas.openxmlformats.org/drawingml/2006/main" noChangeAspect="1"/>
+            </wp:cNvGraphicFramePr>
+            <a:graphic xmlns:a="http://schemas.openxmlformats.org/drawingml/2006/main">
+              <a:graphicData uri="http://schemas.openxmlformats.org/drawingml/2006/picture">
+                <pic:pic xmlns:pic="http://schemas.openxmlformats.org/drawingml/2006/picture">
+                  <pic:nvPicPr>
+                    <pic:cNvPr id="1" name=""/>
+                    <pic:cNvPicPr/>
+                  </pic:nvPicPr>
+                  <pic:blipFill>
+                    <a:blip r:embed="rId16"/>
+                    <a:stretch>
+                      <a:fillRect/>
+                    </a:stretch>
+                  </pic:blipFill>
+                  <pic:spPr>
+                    <a:xfrm>
+                      <a:off x="0" y="0"/>
+                      <a:ext cx="5943600" cy="5279390"/>
+                    </a:xfrm>
+                    <a:prstGeom prst="rect">
+                      <a:avLst/>
+                    </a:prstGeom>
+                  </pic:spPr>
+                </pic:pic>
+              </a:graphicData>
+            </a:graphic>
+          </wp:inline>
+        </w:drawing>
+      </w:r>
+    </w:p>
+    <w:p>
+      <w:pPr>
+        <w:ind w:left="360"/>
+        <w:rPr>
+          <w:b/>
+          <w:bCs/>
+        </w:rPr>
+      </w:pPr>
+      <w:r>
+        <w:rPr>
+          <w:noProof/>
+        </w:rPr>
+        <w:lastRenderedPageBreak/>
+        <w:drawing>
+          <wp:inline distT="0" distB="0" distL="0" distR="0" wp14:anchorId="18A95EC6" wp14:editId="6F306D52">
+            <wp:extent cx="5943600" cy="5648960"/>
+            <wp:effectExtent l="0" t="0" r="0" b="8890"/>
+            <wp:docPr id="13" name="Picture 13"/>
+            <wp:cNvGraphicFramePr>
+              <a:graphicFrameLocks xmlns:a="http://schemas.openxmlformats.org/drawingml/2006/main" noChangeAspect="1"/>
+            </wp:cNvGraphicFramePr>
+            <a:graphic xmlns:a="http://schemas.openxmlformats.org/drawingml/2006/main">
+              <a:graphicData uri="http://schemas.openxmlformats.org/drawingml/2006/picture">
+                <pic:pic xmlns:pic="http://schemas.openxmlformats.org/drawingml/2006/picture">
+                  <pic:nvPicPr>
+                    <pic:cNvPr id="1" name=""/>
+                    <pic:cNvPicPr/>
+                  </pic:nvPicPr>
+                  <pic:blipFill>
+                    <a:blip r:embed="rId17"/>
+                    <a:stretch>
+                      <a:fillRect/>
+                    </a:stretch>
+                  </pic:blipFill>
+                  <pic:spPr>
+                    <a:xfrm>
+                      <a:off x="0" y="0"/>
+                      <a:ext cx="5943600" cy="5648960"/>
+                    </a:xfrm>
+                    <a:prstGeom prst="rect">
+                      <a:avLst/>
+                    </a:prstGeom>
+                  </pic:spPr>
+                </pic:pic>
+              </a:graphicData>
+            </a:graphic>
+          </wp:inline>
+        </w:drawing>
+      </w:r>
+    </w:p>
+    <w:p>
+      <w:pPr>
+        <w:ind w:left="360"/>
+        <w:rPr>
+          <w:b/>
+          <w:bCs/>
+        </w:rPr>
+      </w:pPr>
+      <w:r>
+        <w:rPr>
+          <w:noProof/>
+        </w:rPr>
+        <w:lastRenderedPageBreak/>
+        <w:drawing>
+          <wp:inline distT="0" distB="0" distL="0" distR="0" wp14:anchorId="40057520" wp14:editId="178F730F">
+            <wp:extent cx="5943600" cy="4655185"/>
+            <wp:effectExtent l="0" t="0" r="0" b="0"/>
+            <wp:docPr id="14" name="Picture 14"/>
+            <wp:cNvGraphicFramePr>
+              <a:graphicFrameLocks xmlns:a="http://schemas.openxmlformats.org/drawingml/2006/main" noChangeAspect="1"/>
+            </wp:cNvGraphicFramePr>
+            <a:graphic xmlns:a="http://schemas.openxmlformats.org/drawingml/2006/main">
+              <a:graphicData uri="http://schemas.openxmlformats.org/drawingml/2006/picture">
+                <pic:pic xmlns:pic="http://schemas.openxmlformats.org/drawingml/2006/picture">
+                  <pic:nvPicPr>
+                    <pic:cNvPr id="1" name=""/>
+                    <pic:cNvPicPr/>
+                  </pic:nvPicPr>
+                  <pic:blipFill>
+                    <a:blip r:embed="rId18"/>
+                    <a:stretch>
+                      <a:fillRect/>
+                    </a:stretch>
+                  </pic:blipFill>
+                  <pic:spPr>
+                    <a:xfrm>
+                      <a:off x="0" y="0"/>
+                      <a:ext cx="5943600" cy="4655185"/>
+                    </a:xfrm>
+                    <a:prstGeom prst="rect">
+                      <a:avLst/>
+                    </a:prstGeom>
+                  </pic:spPr>
+                </pic:pic>
+              </a:graphicData>
+            </a:graphic>
+          </wp:inline>
+        </w:drawing>
+      </w:r>
+    </w:p>
+    <w:p>
+      <w:pPr>
+        <w:ind w:left="360"/>
+        <w:rPr>
+          <w:b/>
+          <w:bCs/>
+        </w:rPr>
+      </w:pPr>
+      <w:r>
+        <w:rPr>
+          <w:noProof/>
+        </w:rPr>
+        <w:lastRenderedPageBreak/>
+        <w:drawing>
+          <wp:inline distT="0" distB="0" distL="0" distR="0" wp14:anchorId="474ECA36" wp14:editId="1E5E78CC">
+            <wp:extent cx="5943600" cy="5838190"/>
+            <wp:effectExtent l="0" t="0" r="0" b="0"/>
+            <wp:docPr id="15" name="Picture 15"/>
+            <wp:cNvGraphicFramePr>
+              <a:graphicFrameLocks xmlns:a="http://schemas.openxmlformats.org/drawingml/2006/main" noChangeAspect="1"/>
+            </wp:cNvGraphicFramePr>
+            <a:graphic xmlns:a="http://schemas.openxmlformats.org/drawingml/2006/main">
+              <a:graphicData uri="http://schemas.openxmlformats.org/drawingml/2006/picture">
+                <pic:pic xmlns:pic="http://schemas.openxmlformats.org/drawingml/2006/picture">
+                  <pic:nvPicPr>
+                    <pic:cNvPr id="1" name=""/>
+                    <pic:cNvPicPr/>
+                  </pic:nvPicPr>
+                  <pic:blipFill>
+                    <a:blip r:embed="rId19"/>
+                    <a:stretch>
+                      <a:fillRect/>
+                    </a:stretch>
+                  </pic:blipFill>
+                  <pic:spPr>
+                    <a:xfrm>
+                      <a:off x="0" y="0"/>
+                      <a:ext cx="5943600" cy="5838190"/>
+                    </a:xfrm>
+                    <a:prstGeom prst="rect">
+                      <a:avLst/>
+                    </a:prstGeom>
+                  </pic:spPr>
+                </pic:pic>
+              </a:graphicData>
+            </a:graphic>
+          </wp:inline>
+        </w:drawing>
+      </w:r>
+    </w:p>
     <w:sectPr>
       <w:pgSz w:w="12240" w:h="15840"/>
       <w:pgMar w:top="1440" w:right="1440" w:bottom="1440" w:left="1440" w:header="720" w:footer="720" w:gutter="0"/>
@@ -384,8 +1330,123 @@
       </w:rPr>
     </w:lvl>
   </w:abstractNum>
+  <w:abstractNum w:abstractNumId="1" w15:restartNumberingAfterBreak="0">
+    <w:nsid w:val="65AB2417"/>
+    <w:multiLevelType w:val="hybridMultilevel"/>
+    <w:tmpl w:val="90964BEC"/>
+    <w:lvl w:ilvl="0" w:tplc="2EEC96F4">
+      <w:numFmt w:val="bullet"/>
+      <w:lvlText w:val=""/>
+      <w:lvlJc w:val="left"/>
+      <w:pPr>
+        <w:ind w:left="720" w:hanging="360"/>
+      </w:pPr>
+      <w:rPr>
+        <w:rFonts w:ascii="Wingdings" w:eastAsiaTheme="minorHAnsi" w:hAnsi="Wingdings" w:cstheme="minorBidi" w:hint="default"/>
+      </w:rPr>
+    </w:lvl>
+    <w:lvl w:ilvl="1" w:tplc="04090003" w:tentative="1">
+      <w:start w:val="1"/>
+      <w:numFmt w:val="bullet"/>
+      <w:lvlText w:val="o"/>
+      <w:lvlJc w:val="left"/>
+      <w:pPr>
+        <w:ind w:left="1440" w:hanging="360"/>
+      </w:pPr>
+      <w:rPr>
+        <w:rFonts w:ascii="Courier New" w:hAnsi="Courier New" w:cs="Courier New" w:hint="default"/>
+      </w:rPr>
+    </w:lvl>
+    <w:lvl w:ilvl="2" w:tplc="04090005" w:tentative="1">
+      <w:start w:val="1"/>
+      <w:numFmt w:val="bullet"/>
+      <w:lvlText w:val=""/>
+      <w:lvlJc w:val="left"/>
+      <w:pPr>
+        <w:ind w:left="2160" w:hanging="360"/>
+      </w:pPr>
+      <w:rPr>
+        <w:rFonts w:ascii="Wingdings" w:hAnsi="Wingdings" w:hint="default"/>
+      </w:rPr>
+    </w:lvl>
+    <w:lvl w:ilvl="3" w:tplc="04090001" w:tentative="1">
+      <w:start w:val="1"/>
+      <w:numFmt w:val="bullet"/>
+      <w:lvlText w:val=""/>
+      <w:lvlJc w:val="left"/>
+      <w:pPr>
+        <w:ind w:left="2880" w:hanging="360"/>
+      </w:pPr>
+      <w:rPr>
+        <w:rFonts w:ascii="Symbol" w:hAnsi="Symbol" w:hint="default"/>
+      </w:rPr>
+    </w:lvl>
+    <w:lvl w:ilvl="4" w:tplc="04090003" w:tentative="1">
+      <w:start w:val="1"/>
+      <w:numFmt w:val="bullet"/>
+      <w:lvlText w:val="o"/>
+      <w:lvlJc w:val="left"/>
+      <w:pPr>
+        <w:ind w:left="3600" w:hanging="360"/>
+      </w:pPr>
+      <w:rPr>
+        <w:rFonts w:ascii="Courier New" w:hAnsi="Courier New" w:cs="Courier New" w:hint="default"/>
+      </w:rPr>
+    </w:lvl>
+    <w:lvl w:ilvl="5" w:tplc="04090005" w:tentative="1">
+      <w:start w:val="1"/>
+      <w:numFmt w:val="bullet"/>
+      <w:lvlText w:val=""/>
+      <w:lvlJc w:val="left"/>
+      <w:pPr>
+        <w:ind w:left="4320" w:hanging="360"/>
+      </w:pPr>
+      <w:rPr>
+        <w:rFonts w:ascii="Wingdings" w:hAnsi="Wingdings" w:hint="default"/>
+      </w:rPr>
+    </w:lvl>
+    <w:lvl w:ilvl="6" w:tplc="04090001" w:tentative="1">
+      <w:start w:val="1"/>
+      <w:numFmt w:val="bullet"/>
+      <w:lvlText w:val=""/>
+      <w:lvlJc w:val="left"/>
+      <w:pPr>
+        <w:ind w:left="5040" w:hanging="360"/>
+      </w:pPr>
+      <w:rPr>
+        <w:rFonts w:ascii="Symbol" w:hAnsi="Symbol" w:hint="default"/>
+      </w:rPr>
+    </w:lvl>
+    <w:lvl w:ilvl="7" w:tplc="04090003" w:tentative="1">
+      <w:start w:val="1"/>
+      <w:numFmt w:val="bullet"/>
+      <w:lvlText w:val="o"/>
+      <w:lvlJc w:val="left"/>
+      <w:pPr>
+        <w:ind w:left="5760" w:hanging="360"/>
+      </w:pPr>
+      <w:rPr>
+        <w:rFonts w:ascii="Courier New" w:hAnsi="Courier New" w:cs="Courier New" w:hint="default"/>
+      </w:rPr>
+    </w:lvl>
+    <w:lvl w:ilvl="8" w:tplc="04090005" w:tentative="1">
+      <w:start w:val="1"/>
+      <w:numFmt w:val="bullet"/>
+      <w:lvlText w:val=""/>
+      <w:lvlJc w:val="left"/>
+      <w:pPr>
+        <w:ind w:left="6480" w:hanging="360"/>
+      </w:pPr>
+      <w:rPr>
+        <w:rFonts w:ascii="Wingdings" w:hAnsi="Wingdings" w:hint="default"/>
+      </w:rPr>
+    </w:lvl>
+  </w:abstractNum>
   <w:num w:numId="1">
     <w:abstractNumId w:val="0"/>
+  </w:num>
+  <w:num w:numId="2">
+    <w:abstractNumId w:val="1"/>
   </w:num>
 </w:numbering>
 </file>

--- a/improving_deep_neural_networks/week_2/note_week_2.docx
+++ b/improving_deep_neural_networks/week_2/note_week_2.docx
@@ -1158,6 +1158,9 @@
     </w:p>
     <w:p>
       <w:pPr>
+        <w:pBdr>
+          <w:bottom w:val="single" w:sz="6" w:space="1" w:color="auto"/>
+        </w:pBdr>
         <w:ind w:left="360"/>
         <w:rPr>
           <w:b/>
@@ -1194,6 +1197,409 @@
                     <a:xfrm>
                       <a:off x="0" y="0"/>
                       <a:ext cx="5943600" cy="5838190"/>
+                    </a:xfrm>
+                    <a:prstGeom prst="rect">
+                      <a:avLst/>
+                    </a:prstGeom>
+                  </pic:spPr>
+                </pic:pic>
+              </a:graphicData>
+            </a:graphic>
+          </wp:inline>
+        </w:drawing>
+      </w:r>
+    </w:p>
+    <w:p>
+      <w:pPr>
+        <w:ind w:left="360"/>
+        <w:rPr>
+          <w:b/>
+          <w:bCs/>
+        </w:rPr>
+      </w:pPr>
+    </w:p>
+    <w:p>
+      <w:pPr>
+        <w:ind w:left="360"/>
+        <w:rPr>
+          <w:b/>
+          <w:bCs/>
+        </w:rPr>
+      </w:pPr>
+    </w:p>
+    <w:p>
+      <w:pPr>
+        <w:ind w:left="360"/>
+        <w:rPr>
+          <w:b/>
+          <w:bCs/>
+        </w:rPr>
+      </w:pPr>
+    </w:p>
+    <w:p>
+      <w:pPr>
+        <w:ind w:left="360"/>
+        <w:rPr>
+          <w:b/>
+          <w:bCs/>
+        </w:rPr>
+      </w:pPr>
+    </w:p>
+    <w:p>
+      <w:pPr>
+        <w:ind w:left="360"/>
+        <w:rPr>
+          <w:b/>
+          <w:bCs/>
+        </w:rPr>
+      </w:pPr>
+    </w:p>
+    <w:p>
+      <w:pPr>
+        <w:ind w:left="360"/>
+        <w:rPr>
+          <w:b/>
+          <w:bCs/>
+        </w:rPr>
+      </w:pPr>
+    </w:p>
+    <w:p>
+      <w:pPr>
+        <w:ind w:left="360"/>
+        <w:rPr>
+          <w:b/>
+          <w:bCs/>
+        </w:rPr>
+      </w:pPr>
+    </w:p>
+    <w:p>
+      <w:pPr>
+        <w:ind w:left="360"/>
+        <w:rPr>
+          <w:b/>
+          <w:bCs/>
+        </w:rPr>
+      </w:pPr>
+    </w:p>
+    <w:p>
+      <w:pPr>
+        <w:ind w:left="360"/>
+      </w:pPr>
+      <w:r>
+        <w:rPr>
+          <w:b/>
+          <w:bCs/>
+        </w:rPr>
+        <w:lastRenderedPageBreak/>
+        <w:t>1/ Batch GD vs SGD:</w:t>
+      </w:r>
+    </w:p>
+    <w:p>
+      <w:pPr>
+        <w:ind w:left="360"/>
+      </w:pPr>
+      <w:r>
+        <w:rPr>
+          <w:noProof/>
+        </w:rPr>
+        <w:drawing>
+          <wp:inline distT="0" distB="0" distL="0" distR="0" wp14:anchorId="50F4D01D" wp14:editId="743C68BA">
+            <wp:extent cx="5943600" cy="3900805"/>
+            <wp:effectExtent l="0" t="0" r="0" b="4445"/>
+            <wp:docPr id="16" name="Picture 16"/>
+            <wp:cNvGraphicFramePr>
+              <a:graphicFrameLocks xmlns:a="http://schemas.openxmlformats.org/drawingml/2006/main" noChangeAspect="1"/>
+            </wp:cNvGraphicFramePr>
+            <a:graphic xmlns:a="http://schemas.openxmlformats.org/drawingml/2006/main">
+              <a:graphicData uri="http://schemas.openxmlformats.org/drawingml/2006/picture">
+                <pic:pic xmlns:pic="http://schemas.openxmlformats.org/drawingml/2006/picture">
+                  <pic:nvPicPr>
+                    <pic:cNvPr id="1" name=""/>
+                    <pic:cNvPicPr/>
+                  </pic:nvPicPr>
+                  <pic:blipFill>
+                    <a:blip r:embed="rId20"/>
+                    <a:stretch>
+                      <a:fillRect/>
+                    </a:stretch>
+                  </pic:blipFill>
+                  <pic:spPr>
+                    <a:xfrm>
+                      <a:off x="0" y="0"/>
+                      <a:ext cx="5943600" cy="3900805"/>
+                    </a:xfrm>
+                    <a:prstGeom prst="rect">
+                      <a:avLst/>
+                    </a:prstGeom>
+                  </pic:spPr>
+                </pic:pic>
+              </a:graphicData>
+            </a:graphic>
+          </wp:inline>
+        </w:drawing>
+      </w:r>
+    </w:p>
+    <w:p>
+      <w:pPr>
+        <w:ind w:left="360"/>
+      </w:pPr>
+      <w:r>
+        <w:rPr>
+          <w:noProof/>
+        </w:rPr>
+        <w:lastRenderedPageBreak/>
+        <w:drawing>
+          <wp:inline distT="0" distB="0" distL="0" distR="0" wp14:anchorId="5EAA0976" wp14:editId="4665A836">
+            <wp:extent cx="5943600" cy="4812665"/>
+            <wp:effectExtent l="0" t="0" r="0" b="6985"/>
+            <wp:docPr id="17" name="Picture 17"/>
+            <wp:cNvGraphicFramePr>
+              <a:graphicFrameLocks xmlns:a="http://schemas.openxmlformats.org/drawingml/2006/main" noChangeAspect="1"/>
+            </wp:cNvGraphicFramePr>
+            <a:graphic xmlns:a="http://schemas.openxmlformats.org/drawingml/2006/main">
+              <a:graphicData uri="http://schemas.openxmlformats.org/drawingml/2006/picture">
+                <pic:pic xmlns:pic="http://schemas.openxmlformats.org/drawingml/2006/picture">
+                  <pic:nvPicPr>
+                    <pic:cNvPr id="1" name=""/>
+                    <pic:cNvPicPr/>
+                  </pic:nvPicPr>
+                  <pic:blipFill>
+                    <a:blip r:embed="rId21"/>
+                    <a:stretch>
+                      <a:fillRect/>
+                    </a:stretch>
+                  </pic:blipFill>
+                  <pic:spPr>
+                    <a:xfrm>
+                      <a:off x="0" y="0"/>
+                      <a:ext cx="5943600" cy="4812665"/>
+                    </a:xfrm>
+                    <a:prstGeom prst="rect">
+                      <a:avLst/>
+                    </a:prstGeom>
+                  </pic:spPr>
+                </pic:pic>
+              </a:graphicData>
+            </a:graphic>
+          </wp:inline>
+        </w:drawing>
+      </w:r>
+    </w:p>
+    <w:p>
+      <w:pPr>
+        <w:ind w:left="360"/>
+      </w:pPr>
+      <w:r>
+        <w:rPr>
+          <w:noProof/>
+        </w:rPr>
+        <w:lastRenderedPageBreak/>
+        <w:drawing>
+          <wp:inline distT="0" distB="0" distL="0" distR="0" wp14:anchorId="351046D2" wp14:editId="607364B9">
+            <wp:extent cx="5943600" cy="4926330"/>
+            <wp:effectExtent l="0" t="0" r="0" b="7620"/>
+            <wp:docPr id="18" name="Picture 18"/>
+            <wp:cNvGraphicFramePr>
+              <a:graphicFrameLocks xmlns:a="http://schemas.openxmlformats.org/drawingml/2006/main" noChangeAspect="1"/>
+            </wp:cNvGraphicFramePr>
+            <a:graphic xmlns:a="http://schemas.openxmlformats.org/drawingml/2006/main">
+              <a:graphicData uri="http://schemas.openxmlformats.org/drawingml/2006/picture">
+                <pic:pic xmlns:pic="http://schemas.openxmlformats.org/drawingml/2006/picture">
+                  <pic:nvPicPr>
+                    <pic:cNvPr id="1" name=""/>
+                    <pic:cNvPicPr/>
+                  </pic:nvPicPr>
+                  <pic:blipFill>
+                    <a:blip r:embed="rId22"/>
+                    <a:stretch>
+                      <a:fillRect/>
+                    </a:stretch>
+                  </pic:blipFill>
+                  <pic:spPr>
+                    <a:xfrm>
+                      <a:off x="0" y="0"/>
+                      <a:ext cx="5943600" cy="4926330"/>
+                    </a:xfrm>
+                    <a:prstGeom prst="rect">
+                      <a:avLst/>
+                    </a:prstGeom>
+                  </pic:spPr>
+                </pic:pic>
+              </a:graphicData>
+            </a:graphic>
+          </wp:inline>
+        </w:drawing>
+      </w:r>
+    </w:p>
+    <w:p>
+      <w:pPr>
+        <w:ind w:left="360"/>
+      </w:pPr>
+      <w:r>
+        <w:rPr>
+          <w:noProof/>
+        </w:rPr>
+        <w:drawing>
+          <wp:inline distT="0" distB="0" distL="0" distR="0" wp14:anchorId="07EC0299" wp14:editId="34714097">
+            <wp:extent cx="5943600" cy="1482725"/>
+            <wp:effectExtent l="0" t="0" r="0" b="3175"/>
+            <wp:docPr id="19" name="Picture 19"/>
+            <wp:cNvGraphicFramePr>
+              <a:graphicFrameLocks xmlns:a="http://schemas.openxmlformats.org/drawingml/2006/main" noChangeAspect="1"/>
+            </wp:cNvGraphicFramePr>
+            <a:graphic xmlns:a="http://schemas.openxmlformats.org/drawingml/2006/main">
+              <a:graphicData uri="http://schemas.openxmlformats.org/drawingml/2006/picture">
+                <pic:pic xmlns:pic="http://schemas.openxmlformats.org/drawingml/2006/picture">
+                  <pic:nvPicPr>
+                    <pic:cNvPr id="1" name=""/>
+                    <pic:cNvPicPr/>
+                  </pic:nvPicPr>
+                  <pic:blipFill>
+                    <a:blip r:embed="rId23"/>
+                    <a:stretch>
+                      <a:fillRect/>
+                    </a:stretch>
+                  </pic:blipFill>
+                  <pic:spPr>
+                    <a:xfrm>
+                      <a:off x="0" y="0"/>
+                      <a:ext cx="5943600" cy="1482725"/>
+                    </a:xfrm>
+                    <a:prstGeom prst="rect">
+                      <a:avLst/>
+                    </a:prstGeom>
+                  </pic:spPr>
+                </pic:pic>
+              </a:graphicData>
+            </a:graphic>
+          </wp:inline>
+        </w:drawing>
+      </w:r>
+    </w:p>
+    <w:p>
+      <w:pPr>
+        <w:ind w:left="360"/>
+      </w:pPr>
+      <w:r>
+        <w:rPr>
+          <w:noProof/>
+        </w:rPr>
+        <w:lastRenderedPageBreak/>
+        <w:drawing>
+          <wp:inline distT="0" distB="0" distL="0" distR="0" wp14:anchorId="3E01F449" wp14:editId="767F7C0F">
+            <wp:extent cx="5943600" cy="2101215"/>
+            <wp:effectExtent l="0" t="0" r="0" b="0"/>
+            <wp:docPr id="20" name="Picture 20"/>
+            <wp:cNvGraphicFramePr>
+              <a:graphicFrameLocks xmlns:a="http://schemas.openxmlformats.org/drawingml/2006/main" noChangeAspect="1"/>
+            </wp:cNvGraphicFramePr>
+            <a:graphic xmlns:a="http://schemas.openxmlformats.org/drawingml/2006/main">
+              <a:graphicData uri="http://schemas.openxmlformats.org/drawingml/2006/picture">
+                <pic:pic xmlns:pic="http://schemas.openxmlformats.org/drawingml/2006/picture">
+                  <pic:nvPicPr>
+                    <pic:cNvPr id="1" name=""/>
+                    <pic:cNvPicPr/>
+                  </pic:nvPicPr>
+                  <pic:blipFill>
+                    <a:blip r:embed="rId24"/>
+                    <a:stretch>
+                      <a:fillRect/>
+                    </a:stretch>
+                  </pic:blipFill>
+                  <pic:spPr>
+                    <a:xfrm>
+                      <a:off x="0" y="0"/>
+                      <a:ext cx="5943600" cy="2101215"/>
+                    </a:xfrm>
+                    <a:prstGeom prst="rect">
+                      <a:avLst/>
+                    </a:prstGeom>
+                  </pic:spPr>
+                </pic:pic>
+              </a:graphicData>
+            </a:graphic>
+          </wp:inline>
+        </w:drawing>
+      </w:r>
+    </w:p>
+    <w:p>
+      <w:pPr>
+        <w:ind w:left="360"/>
+      </w:pPr>
+      <w:r>
+        <w:rPr>
+          <w:noProof/>
+        </w:rPr>
+        <w:drawing>
+          <wp:inline distT="0" distB="0" distL="0" distR="0" wp14:anchorId="32700D62" wp14:editId="589007B7">
+            <wp:extent cx="5943600" cy="3288030"/>
+            <wp:effectExtent l="0" t="0" r="0" b="7620"/>
+            <wp:docPr id="21" name="Picture 21"/>
+            <wp:cNvGraphicFramePr>
+              <a:graphicFrameLocks xmlns:a="http://schemas.openxmlformats.org/drawingml/2006/main" noChangeAspect="1"/>
+            </wp:cNvGraphicFramePr>
+            <a:graphic xmlns:a="http://schemas.openxmlformats.org/drawingml/2006/main">
+              <a:graphicData uri="http://schemas.openxmlformats.org/drawingml/2006/picture">
+                <pic:pic xmlns:pic="http://schemas.openxmlformats.org/drawingml/2006/picture">
+                  <pic:nvPicPr>
+                    <pic:cNvPr id="1" name=""/>
+                    <pic:cNvPicPr/>
+                  </pic:nvPicPr>
+                  <pic:blipFill>
+                    <a:blip r:embed="rId25"/>
+                    <a:stretch>
+                      <a:fillRect/>
+                    </a:stretch>
+                  </pic:blipFill>
+                  <pic:spPr>
+                    <a:xfrm>
+                      <a:off x="0" y="0"/>
+                      <a:ext cx="5943600" cy="3288030"/>
+                    </a:xfrm>
+                    <a:prstGeom prst="rect">
+                      <a:avLst/>
+                    </a:prstGeom>
+                  </pic:spPr>
+                </pic:pic>
+              </a:graphicData>
+            </a:graphic>
+          </wp:inline>
+        </w:drawing>
+      </w:r>
+    </w:p>
+    <w:p>
+      <w:pPr>
+        <w:ind w:left="360"/>
+      </w:pPr>
+      <w:r>
+        <w:rPr>
+          <w:noProof/>
+        </w:rPr>
+        <w:drawing>
+          <wp:inline distT="0" distB="0" distL="0" distR="0" wp14:anchorId="06B12341" wp14:editId="3FAE2B21">
+            <wp:extent cx="5943600" cy="1964690"/>
+            <wp:effectExtent l="0" t="0" r="0" b="0"/>
+            <wp:docPr id="22" name="Picture 22"/>
+            <wp:cNvGraphicFramePr>
+              <a:graphicFrameLocks xmlns:a="http://schemas.openxmlformats.org/drawingml/2006/main" noChangeAspect="1"/>
+            </wp:cNvGraphicFramePr>
+            <a:graphic xmlns:a="http://schemas.openxmlformats.org/drawingml/2006/main">
+              <a:graphicData uri="http://schemas.openxmlformats.org/drawingml/2006/picture">
+                <pic:pic xmlns:pic="http://schemas.openxmlformats.org/drawingml/2006/picture">
+                  <pic:nvPicPr>
+                    <pic:cNvPr id="1" name=""/>
+                    <pic:cNvPicPr/>
+                  </pic:nvPicPr>
+                  <pic:blipFill>
+                    <a:blip r:embed="rId26"/>
+                    <a:stretch>
+                      <a:fillRect/>
+                    </a:stretch>
+                  </pic:blipFill>
+                  <pic:spPr>
+                    <a:xfrm>
+                      <a:off x="0" y="0"/>
+                      <a:ext cx="5943600" cy="1964690"/>
                     </a:xfrm>
                     <a:prstGeom prst="rect">
                       <a:avLst/>

--- a/improving_deep_neural_networks/week_2/note_week_2.docx
+++ b/improving_deep_neural_networks/week_2/note_week_2.docx
@@ -1600,6 +1600,278 @@
                     <a:xfrm>
                       <a:off x="0" y="0"/>
                       <a:ext cx="5943600" cy="1964690"/>
+                    </a:xfrm>
+                    <a:prstGeom prst="rect">
+                      <a:avLst/>
+                    </a:prstGeom>
+                  </pic:spPr>
+                </pic:pic>
+              </a:graphicData>
+            </a:graphic>
+          </wp:inline>
+        </w:drawing>
+      </w:r>
+    </w:p>
+    <w:p>
+      <w:pPr>
+        <w:ind w:left="360"/>
+      </w:pPr>
+      <w:r>
+        <w:rPr>
+          <w:noProof/>
+        </w:rPr>
+        <w:lastRenderedPageBreak/>
+        <w:drawing>
+          <wp:inline distT="0" distB="0" distL="0" distR="0" wp14:anchorId="75314A29" wp14:editId="66130073">
+            <wp:extent cx="5943600" cy="1771015"/>
+            <wp:effectExtent l="0" t="0" r="0" b="635"/>
+            <wp:docPr id="23" name="Picture 23"/>
+            <wp:cNvGraphicFramePr>
+              <a:graphicFrameLocks xmlns:a="http://schemas.openxmlformats.org/drawingml/2006/main" noChangeAspect="1"/>
+            </wp:cNvGraphicFramePr>
+            <a:graphic xmlns:a="http://schemas.openxmlformats.org/drawingml/2006/main">
+              <a:graphicData uri="http://schemas.openxmlformats.org/drawingml/2006/picture">
+                <pic:pic xmlns:pic="http://schemas.openxmlformats.org/drawingml/2006/picture">
+                  <pic:nvPicPr>
+                    <pic:cNvPr id="1" name=""/>
+                    <pic:cNvPicPr/>
+                  </pic:nvPicPr>
+                  <pic:blipFill>
+                    <a:blip r:embed="rId27"/>
+                    <a:stretch>
+                      <a:fillRect/>
+                    </a:stretch>
+                  </pic:blipFill>
+                  <pic:spPr>
+                    <a:xfrm>
+                      <a:off x="0" y="0"/>
+                      <a:ext cx="5943600" cy="1771015"/>
+                    </a:xfrm>
+                    <a:prstGeom prst="rect">
+                      <a:avLst/>
+                    </a:prstGeom>
+                  </pic:spPr>
+                </pic:pic>
+              </a:graphicData>
+            </a:graphic>
+          </wp:inline>
+        </w:drawing>
+      </w:r>
+    </w:p>
+    <w:p>
+      <w:pPr>
+        <w:ind w:left="360"/>
+      </w:pPr>
+      <w:r>
+        <w:rPr>
+          <w:noProof/>
+        </w:rPr>
+        <w:drawing>
+          <wp:inline distT="0" distB="0" distL="0" distR="0" wp14:anchorId="2ADC5170" wp14:editId="7AF5B0F5">
+            <wp:extent cx="5943600" cy="976630"/>
+            <wp:effectExtent l="0" t="0" r="0" b="0"/>
+            <wp:docPr id="24" name="Picture 24"/>
+            <wp:cNvGraphicFramePr>
+              <a:graphicFrameLocks xmlns:a="http://schemas.openxmlformats.org/drawingml/2006/main" noChangeAspect="1"/>
+            </wp:cNvGraphicFramePr>
+            <a:graphic xmlns:a="http://schemas.openxmlformats.org/drawingml/2006/main">
+              <a:graphicData uri="http://schemas.openxmlformats.org/drawingml/2006/picture">
+                <pic:pic xmlns:pic="http://schemas.openxmlformats.org/drawingml/2006/picture">
+                  <pic:nvPicPr>
+                    <pic:cNvPr id="1" name=""/>
+                    <pic:cNvPicPr/>
+                  </pic:nvPicPr>
+                  <pic:blipFill>
+                    <a:blip r:embed="rId28"/>
+                    <a:stretch>
+                      <a:fillRect/>
+                    </a:stretch>
+                  </pic:blipFill>
+                  <pic:spPr>
+                    <a:xfrm>
+                      <a:off x="0" y="0"/>
+                      <a:ext cx="5943600" cy="976630"/>
+                    </a:xfrm>
+                    <a:prstGeom prst="rect">
+                      <a:avLst/>
+                    </a:prstGeom>
+                  </pic:spPr>
+                </pic:pic>
+              </a:graphicData>
+            </a:graphic>
+          </wp:inline>
+        </w:drawing>
+      </w:r>
+    </w:p>
+    <w:p>
+      <w:pPr>
+        <w:ind w:left="360"/>
+      </w:pPr>
+      <w:r>
+        <w:rPr>
+          <w:noProof/>
+        </w:rPr>
+        <w:drawing>
+          <wp:inline distT="0" distB="0" distL="0" distR="0" wp14:anchorId="54AF0465" wp14:editId="7221904D">
+            <wp:extent cx="5943600" cy="1580515"/>
+            <wp:effectExtent l="0" t="0" r="0" b="635"/>
+            <wp:docPr id="25" name="Picture 25"/>
+            <wp:cNvGraphicFramePr>
+              <a:graphicFrameLocks xmlns:a="http://schemas.openxmlformats.org/drawingml/2006/main" noChangeAspect="1"/>
+            </wp:cNvGraphicFramePr>
+            <a:graphic xmlns:a="http://schemas.openxmlformats.org/drawingml/2006/main">
+              <a:graphicData uri="http://schemas.openxmlformats.org/drawingml/2006/picture">
+                <pic:pic xmlns:pic="http://schemas.openxmlformats.org/drawingml/2006/picture">
+                  <pic:nvPicPr>
+                    <pic:cNvPr id="1" name=""/>
+                    <pic:cNvPicPr/>
+                  </pic:nvPicPr>
+                  <pic:blipFill>
+                    <a:blip r:embed="rId29"/>
+                    <a:stretch>
+                      <a:fillRect/>
+                    </a:stretch>
+                  </pic:blipFill>
+                  <pic:spPr>
+                    <a:xfrm>
+                      <a:off x="0" y="0"/>
+                      <a:ext cx="5943600" cy="1580515"/>
+                    </a:xfrm>
+                    <a:prstGeom prst="rect">
+                      <a:avLst/>
+                    </a:prstGeom>
+                  </pic:spPr>
+                </pic:pic>
+              </a:graphicData>
+            </a:graphic>
+          </wp:inline>
+        </w:drawing>
+      </w:r>
+    </w:p>
+    <w:p>
+      <w:pPr>
+        <w:ind w:left="360"/>
+      </w:pPr>
+      <w:r>
+        <w:rPr>
+          <w:noProof/>
+        </w:rPr>
+        <w:drawing>
+          <wp:inline distT="0" distB="0" distL="0" distR="0" wp14:anchorId="00394A3B" wp14:editId="3EC4F576">
+            <wp:extent cx="5943600" cy="2028825"/>
+            <wp:effectExtent l="0" t="0" r="0" b="9525"/>
+            <wp:docPr id="26" name="Picture 26"/>
+            <wp:cNvGraphicFramePr>
+              <a:graphicFrameLocks xmlns:a="http://schemas.openxmlformats.org/drawingml/2006/main" noChangeAspect="1"/>
+            </wp:cNvGraphicFramePr>
+            <a:graphic xmlns:a="http://schemas.openxmlformats.org/drawingml/2006/main">
+              <a:graphicData uri="http://schemas.openxmlformats.org/drawingml/2006/picture">
+                <pic:pic xmlns:pic="http://schemas.openxmlformats.org/drawingml/2006/picture">
+                  <pic:nvPicPr>
+                    <pic:cNvPr id="1" name=""/>
+                    <pic:cNvPicPr/>
+                  </pic:nvPicPr>
+                  <pic:blipFill>
+                    <a:blip r:embed="rId30"/>
+                    <a:stretch>
+                      <a:fillRect/>
+                    </a:stretch>
+                  </pic:blipFill>
+                  <pic:spPr>
+                    <a:xfrm>
+                      <a:off x="0" y="0"/>
+                      <a:ext cx="5943600" cy="2028825"/>
+                    </a:xfrm>
+                    <a:prstGeom prst="rect">
+                      <a:avLst/>
+                    </a:prstGeom>
+                  </pic:spPr>
+                </pic:pic>
+              </a:graphicData>
+            </a:graphic>
+          </wp:inline>
+        </w:drawing>
+      </w:r>
+    </w:p>
+    <w:p>
+      <w:pPr>
+        <w:ind w:left="360"/>
+      </w:pPr>
+      <w:r>
+        <w:rPr>
+          <w:noProof/>
+        </w:rPr>
+        <w:drawing>
+          <wp:inline distT="0" distB="0" distL="0" distR="0" wp14:anchorId="38B132BC" wp14:editId="6F5AAF65">
+            <wp:extent cx="5943600" cy="1087120"/>
+            <wp:effectExtent l="0" t="0" r="0" b="0"/>
+            <wp:docPr id="27" name="Picture 27"/>
+            <wp:cNvGraphicFramePr>
+              <a:graphicFrameLocks xmlns:a="http://schemas.openxmlformats.org/drawingml/2006/main" noChangeAspect="1"/>
+            </wp:cNvGraphicFramePr>
+            <a:graphic xmlns:a="http://schemas.openxmlformats.org/drawingml/2006/main">
+              <a:graphicData uri="http://schemas.openxmlformats.org/drawingml/2006/picture">
+                <pic:pic xmlns:pic="http://schemas.openxmlformats.org/drawingml/2006/picture">
+                  <pic:nvPicPr>
+                    <pic:cNvPr id="1" name=""/>
+                    <pic:cNvPicPr/>
+                  </pic:nvPicPr>
+                  <pic:blipFill>
+                    <a:blip r:embed="rId31"/>
+                    <a:stretch>
+                      <a:fillRect/>
+                    </a:stretch>
+                  </pic:blipFill>
+                  <pic:spPr>
+                    <a:xfrm>
+                      <a:off x="0" y="0"/>
+                      <a:ext cx="5943600" cy="1087120"/>
+                    </a:xfrm>
+                    <a:prstGeom prst="rect">
+                      <a:avLst/>
+                    </a:prstGeom>
+                  </pic:spPr>
+                </pic:pic>
+              </a:graphicData>
+            </a:graphic>
+          </wp:inline>
+        </w:drawing>
+      </w:r>
+    </w:p>
+    <w:p>
+      <w:pPr>
+        <w:ind w:left="360"/>
+      </w:pPr>
+      <w:r>
+        <w:rPr>
+          <w:noProof/>
+        </w:rPr>
+        <w:lastRenderedPageBreak/>
+        <w:drawing>
+          <wp:inline distT="0" distB="0" distL="0" distR="0" wp14:anchorId="0EEF6DA4" wp14:editId="7A96959A">
+            <wp:extent cx="5943600" cy="2466975"/>
+            <wp:effectExtent l="0" t="0" r="0" b="9525"/>
+            <wp:docPr id="28" name="Picture 28"/>
+            <wp:cNvGraphicFramePr>
+              <a:graphicFrameLocks xmlns:a="http://schemas.openxmlformats.org/drawingml/2006/main" noChangeAspect="1"/>
+            </wp:cNvGraphicFramePr>
+            <a:graphic xmlns:a="http://schemas.openxmlformats.org/drawingml/2006/main">
+              <a:graphicData uri="http://schemas.openxmlformats.org/drawingml/2006/picture">
+                <pic:pic xmlns:pic="http://schemas.openxmlformats.org/drawingml/2006/picture">
+                  <pic:nvPicPr>
+                    <pic:cNvPr id="1" name=""/>
+                    <pic:cNvPicPr/>
+                  </pic:nvPicPr>
+                  <pic:blipFill>
+                    <a:blip r:embed="rId32"/>
+                    <a:stretch>
+                      <a:fillRect/>
+                    </a:stretch>
+                  </pic:blipFill>
+                  <pic:spPr>
+                    <a:xfrm>
+                      <a:off x="0" y="0"/>
+                      <a:ext cx="5943600" cy="2466975"/>
                     </a:xfrm>
                     <a:prstGeom prst="rect">
                       <a:avLst/>
